--- a/Einleitung.docx
+++ b/Einleitung.docx
@@ -124,21 +124,19 @@
         <w:rPr>
           <w:lang w:val="de-DE"/>
         </w:rPr>
-        <w:t xml:space="preserve"> vermittelt, selbst bei schlechter Internetverbindung. Die Offline-Bedienbarkeit und das Echtzeit-Erlebnis ermöglichen eine </w:t>
-      </w:r>
-      <w:proofErr w:type="spellStart"/>
-      <w:r>
-        <w:rPr>
-          <w:lang w:val="de-DE"/>
-        </w:rPr>
-        <w:t>permanante</w:t>
-      </w:r>
-      <w:proofErr w:type="spellEnd"/>
-      <w:r>
-        <w:rPr>
-          <w:lang w:val="de-DE"/>
-        </w:rPr>
-        <w:t xml:space="preserve"> Verfügbarkeit der Webseite.  </w:t>
+        <w:t xml:space="preserve"> vermittelt, selbst bei schlechter Internetverbindung. Die Offline-Bedienbarkeit und das Echtzeit-E</w:t>
+      </w:r>
+      <w:r>
+        <w:rPr>
+          <w:lang w:val="de-DE"/>
+        </w:rPr>
+        <w:t>rlebnis ermöglichen eine permane</w:t>
+      </w:r>
+      <w:r>
+        <w:rPr>
+          <w:lang w:val="de-DE"/>
+        </w:rPr>
+        <w:t xml:space="preserve">nte Verfügbarkeit der Webseite.  </w:t>
       </w:r>
     </w:p>
     <w:p>
@@ -171,21 +169,13 @@
         <w:rPr>
           <w:lang w:val="de-DE"/>
         </w:rPr>
-        <w:t xml:space="preserve"> können </w:t>
-      </w:r>
-      <w:proofErr w:type="spellStart"/>
-      <w:r>
-        <w:rPr>
-          <w:lang w:val="de-DE"/>
-        </w:rPr>
-        <w:t>Proggressive</w:t>
-      </w:r>
-      <w:proofErr w:type="spellEnd"/>
-      <w:r>
-        <w:rPr>
-          <w:lang w:val="de-DE"/>
-        </w:rPr>
-        <w:t xml:space="preserve"> Web Apps ohne eine Installation auf den Endgeräten auskommen</w:t>
+        <w:t xml:space="preserve"> können Pro</w:t>
+      </w:r>
+      <w:r>
+        <w:rPr>
+          <w:lang w:val="de-DE"/>
+        </w:rPr>
+        <w:t>gressive Web Apps ohne eine Installation auf den Endgeräten auskommen</w:t>
       </w:r>
       <w:r>
         <w:rPr>
@@ -198,30 +188,6 @@
           <w:lang w:val="de-DE"/>
         </w:rPr>
         <w:t xml:space="preserve"> </w:t>
-      </w:r>
-      <w:r>
-        <w:rPr>
-          <w:lang w:val="de-DE"/>
-        </w:rPr>
-        <w:t xml:space="preserve">Die genannten Funktionalitäten hören sich wie eine perfekte </w:t>
-      </w:r>
-      <w:r>
-        <w:rPr>
-          <w:lang w:val="de-DE"/>
-        </w:rPr>
-        <w:t>Technologie-</w:t>
-      </w:r>
-      <w:r>
-        <w:rPr>
-          <w:lang w:val="de-DE"/>
-        </w:rPr>
-        <w:t xml:space="preserve">Vermischung von Webseiten und Apps </w:t>
-      </w:r>
-      <w:r>
-        <w:rPr>
-          <w:lang w:val="de-DE"/>
-        </w:rPr>
-        <w:t>an.</w:t>
       </w:r>
     </w:p>
     <w:p>
@@ -230,18 +196,8 @@
           <w:lang w:val="de-DE"/>
         </w:rPr>
       </w:pPr>
-      <w:r>
-        <w:rPr>
-          <w:lang w:val="de-DE"/>
-        </w:rPr>
-        <w:t xml:space="preserve">Doch verhält diese Technologie, das was Sie verspricht und mit welchen Techniken kann  das umgesetzt werden? </w:t>
-      </w:r>
-      <w:r>
-        <w:rPr>
-          <w:lang w:val="de-DE"/>
-        </w:rPr>
-        <w:t>Deshalb wurde dieses Projekt ins Leben gerufen, um genau diese neue Technologie, der „Progressiven Web App“ zu untersuchen und an am Beispiel einer simplen Anwendung zu verdeutlichen.</w:t>
-      </w:r>
+      <w:bookmarkStart w:id="0" w:name="_GoBack"/>
+      <w:bookmarkEnd w:id="0"/>
     </w:p>
     <w:p>
       <w:pPr>
@@ -249,6 +205,68 @@
           <w:lang w:val="de-DE"/>
         </w:rPr>
       </w:pPr>
+      <w:r>
+        <w:rPr>
+          <w:lang w:val="de-DE"/>
+        </w:rPr>
+        <w:t>Durch die Implementierung</w:t>
+      </w:r>
+      <w:r>
+        <w:rPr>
+          <w:lang w:val="de-DE"/>
+        </w:rPr>
+        <w:t xml:space="preserve"> der Technologie</w:t>
+      </w:r>
+      <w:r>
+        <w:rPr>
+          <w:lang w:val="de-DE"/>
+        </w:rPr>
+        <w:t xml:space="preserve"> </w:t>
+      </w:r>
+      <w:r>
+        <w:rPr>
+          <w:lang w:val="de-DE"/>
+        </w:rPr>
+        <w:t>„</w:t>
+      </w:r>
+      <w:proofErr w:type="spellStart"/>
+      <w:r>
+        <w:rPr>
+          <w:lang w:val="de-DE"/>
+        </w:rPr>
+        <w:t>Serviceworker</w:t>
+      </w:r>
+      <w:proofErr w:type="spellEnd"/>
+      <w:r>
+        <w:rPr>
+          <w:lang w:val="de-DE"/>
+        </w:rPr>
+        <w:t>“</w:t>
+      </w:r>
+      <w:r>
+        <w:rPr>
+          <w:lang w:val="de-DE"/>
+        </w:rPr>
+        <w:t xml:space="preserve"> </w:t>
+      </w:r>
+      <w:r>
+        <w:rPr>
+          <w:lang w:val="de-DE"/>
+        </w:rPr>
+        <w:t>von großen Browserherstellern wie Google und Firefox, wird es überhaupt erst möglich</w:t>
+      </w:r>
+      <w:r>
+        <w:rPr>
+          <w:lang w:val="de-DE"/>
+        </w:rPr>
+        <w:t xml:space="preserve"> </w:t>
+      </w:r>
+      <w:r>
+        <w:rPr>
+          <w:lang w:val="de-DE"/>
+        </w:rPr>
+        <w:t>Push-Nachrichten zu empfangen und verarbeiten.</w:t>
+      </w:r>
     </w:p>
     <w:p>
       <w:pPr>
@@ -260,15 +278,50 @@
         <w:rPr>
           <w:lang w:val="de-DE"/>
         </w:rPr>
-        <w:t>Auf folgenden Seiten, werden wir die Technologie beleuchten und Einblicke auf unser Projekt geben.</w:t>
-      </w:r>
-      <w:bookmarkStart w:id="0" w:name="_GoBack"/>
-      <w:bookmarkEnd w:id="0"/>
-      <w:r>
-        <w:rPr>
-          <w:lang w:val="de-DE"/>
-        </w:rPr>
-        <w:t xml:space="preserve"> </w:t>
+        <w:t xml:space="preserve">Doch verhält diese Technologie, das was Sie verspricht und </w:t>
+      </w:r>
+      <w:r>
+        <w:rPr>
+          <w:lang w:val="de-DE"/>
+        </w:rPr>
+        <w:t xml:space="preserve">wie </w:t>
+      </w:r>
+      <w:r>
+        <w:rPr>
+          <w:lang w:val="de-DE"/>
+        </w:rPr>
+        <w:t xml:space="preserve">kann  das umgesetzt werden? </w:t>
+      </w:r>
+      <w:r>
+        <w:rPr>
+          <w:lang w:val="de-DE"/>
+        </w:rPr>
+        <w:t>Deshalb wurde dieses Projekt ins Leben gerufen, um genau diese neue Technologie, der „Progressiven Web App“</w:t>
+      </w:r>
+      <w:r>
+        <w:rPr>
+          <w:lang w:val="de-DE"/>
+        </w:rPr>
+        <w:t xml:space="preserve"> zu untersuchen und</w:t>
+      </w:r>
+      <w:r>
+        <w:rPr>
+          <w:lang w:val="de-DE"/>
+        </w:rPr>
+        <w:t xml:space="preserve"> am Beispiel einer simplen Anwendung zu verdeutlichen.</w:t>
+      </w:r>
+    </w:p>
+    <w:p>
+      <w:pPr>
+        <w:rPr>
+          <w:lang w:val="de-DE"/>
+        </w:rPr>
+      </w:pPr>
+      <w:r>
+        <w:rPr>
+          <w:lang w:val="de-DE"/>
+        </w:rPr>
+        <w:t xml:space="preserve">Auf folgenden Seiten, werden wir die Technologie beleuchten und Einblicke auf unser Projekt geben. </w:t>
       </w:r>
     </w:p>
     <w:sectPr>
